--- a/Assignment_5.docx
+++ b/Assignment_5.docx
@@ -37,15 +37,7 @@
         <w:t>in this case me</w:t>
       </w:r>
       <w:r>
-        <w:t xml:space="preserve">nu, </w:t>
-      </w:r>
-      <w:proofErr w:type="gramStart"/>
-      <w:r>
-        <w:t>music</w:t>
-      </w:r>
-      <w:proofErr w:type="gramEnd"/>
-      <w:r>
-        <w:t xml:space="preserve"> and jobs.</w:t>
+        <w:t>nu, music and jobs.</w:t>
       </w:r>
     </w:p>
     <w:p>
@@ -62,15 +54,7 @@
         <w:t>Shallow can be used in this case because there are only 3 content pages</w:t>
       </w:r>
       <w:r>
-        <w:t xml:space="preserve">, so there </w:t>
-      </w:r>
-      <w:proofErr w:type="gramStart"/>
-      <w:r>
-        <w:t>aren’t</w:t>
-      </w:r>
-      <w:proofErr w:type="gramEnd"/>
-      <w:r>
-        <w:t xml:space="preserve"> too many navigation</w:t>
+        <w:t>, so there aren’t too many navigation</w:t>
       </w:r>
       <w:r>
         <w:t xml:space="preserve"> links.</w:t>
@@ -97,7 +81,7 @@
                     <pic:cNvPicPr/>
                   </pic:nvPicPr>
                   <pic:blipFill>
-                    <a:blip r:embed="rId5">
+                    <a:blip r:embed="rId7">
                       <a:extLst>
                         <a:ext uri="{28A0092B-C50C-407E-A947-70E740481C1C}">
                           <a14:useLocalDpi xmlns:a14="http://schemas.microsoft.com/office/drawing/2010/main" val="0"/>
@@ -143,7 +127,7 @@
                     <pic:cNvPicPr/>
                   </pic:nvPicPr>
                   <pic:blipFill>
-                    <a:blip r:embed="rId6">
+                    <a:blip r:embed="rId8">
                       <a:extLst>
                         <a:ext uri="{28A0092B-C50C-407E-A947-70E740481C1C}">
                           <a14:useLocalDpi xmlns:a14="http://schemas.microsoft.com/office/drawing/2010/main" val="0"/>
@@ -335,6 +319,12 @@
       </w:r>
     </w:p>
     <w:sectPr>
+      <w:headerReference w:type="even" r:id="rId9"/>
+      <w:headerReference w:type="default" r:id="rId10"/>
+      <w:footerReference w:type="even" r:id="rId11"/>
+      <w:footerReference w:type="default" r:id="rId12"/>
+      <w:headerReference w:type="first" r:id="rId13"/>
+      <w:footerReference w:type="first" r:id="rId14"/>
       <w:pgSz w:w="11906" w:h="16838"/>
       <w:pgMar w:top="1417" w:right="1134" w:bottom="1417" w:left="1134" w:header="708" w:footer="708" w:gutter="0"/>
       <w:cols w:space="708"/>
@@ -342,6 +332,132 @@
     </w:sectPr>
   </w:body>
 </w:document>
+</file>
+
+<file path=word/endnotes.xml><?xml version="1.0" encoding="utf-8"?>
+<w:endnotes xmlns:wpc="http://schemas.microsoft.com/office/word/2010/wordprocessingCanvas" xmlns:cx="http://schemas.microsoft.com/office/drawing/2014/chartex" xmlns:cx1="http://schemas.microsoft.com/office/drawing/2015/9/8/chartex" xmlns:cx2="http://schemas.microsoft.com/office/drawing/2015/10/21/chartex" xmlns:cx3="http://schemas.microsoft.com/office/drawing/2016/5/9/chartex" xmlns:cx4="http://schemas.microsoft.com/office/drawing/2016/5/10/chartex" xmlns:cx5="http://schemas.microsoft.com/office/drawing/2016/5/11/chartex" xmlns:cx6="http://schemas.microsoft.com/office/drawing/2016/5/12/chartex" xmlns:cx7="http://schemas.microsoft.com/office/drawing/2016/5/13/chartex" xmlns:cx8="http://schemas.microsoft.com/office/drawing/2016/5/14/chartex" xmlns:mc="http://schemas.openxmlformats.org/markup-compatibility/2006" xmlns:aink="http://schemas.microsoft.com/office/drawing/2016/ink" xmlns:am3d="http://schemas.microsoft.com/office/drawing/2017/model3d" xmlns:o="urn:schemas-microsoft-com:office:office" xmlns:r="http://schemas.openxmlformats.org/officeDocument/2006/relationships" xmlns:m="http://schemas.openxmlformats.org/officeDocument/2006/math" xmlns:v="urn:schemas-microsoft-com:vml" xmlns:wp14="http://schemas.microsoft.com/office/word/2010/wordprocessingDrawing" xmlns:wp="http://schemas.openxmlformats.org/drawingml/2006/wordprocessingDrawing" xmlns:w10="urn:schemas-microsoft-com:office:word" xmlns:w="http://schemas.openxmlformats.org/wordprocessingml/2006/main" xmlns:w14="http://schemas.microsoft.com/office/word/2010/wordml" xmlns:w15="http://schemas.microsoft.com/office/word/2012/wordml" xmlns:w16cex="http://schemas.microsoft.com/office/word/2018/wordml/cex" xmlns:w16cid="http://schemas.microsoft.com/office/word/2016/wordml/cid" xmlns:w16="http://schemas.microsoft.com/office/word/2018/wordml" xmlns:w16se="http://schemas.microsoft.com/office/word/2015/wordml/symex" xmlns:wpg="http://schemas.microsoft.com/office/word/2010/wordprocessingGroup" xmlns:wpi="http://schemas.microsoft.com/office/word/2010/wordprocessingInk" xmlns:wne="http://schemas.microsoft.com/office/word/2006/wordml" xmlns:wps="http://schemas.microsoft.com/office/word/2010/wordprocessingShape" mc:Ignorable="w14 w15 w16se w16cid w16 w16cex wp14">
+  <w:endnote w:type="separator" w:id="-1">
+    <w:p>
+      <w:pPr>
+        <w:spacing w:after="0" w:line="240" w:lineRule="auto"/>
+      </w:pPr>
+      <w:r>
+        <w:separator/>
+      </w:r>
+    </w:p>
+  </w:endnote>
+  <w:endnote w:type="continuationSeparator" w:id="0">
+    <w:p>
+      <w:pPr>
+        <w:spacing w:after="0" w:line="240" w:lineRule="auto"/>
+      </w:pPr>
+      <w:r>
+        <w:continuationSeparator/>
+      </w:r>
+    </w:p>
+  </w:endnote>
+</w:endnotes>
+</file>
+
+<file path=word/footer1.xml><?xml version="1.0" encoding="utf-8"?>
+<w:ftr xmlns:wpc="http://schemas.microsoft.com/office/word/2010/wordprocessingCanvas" xmlns:cx="http://schemas.microsoft.com/office/drawing/2014/chartex" xmlns:cx1="http://schemas.microsoft.com/office/drawing/2015/9/8/chartex" xmlns:cx2="http://schemas.microsoft.com/office/drawing/2015/10/21/chartex" xmlns:cx3="http://schemas.microsoft.com/office/drawing/2016/5/9/chartex" xmlns:cx4="http://schemas.microsoft.com/office/drawing/2016/5/10/chartex" xmlns:cx5="http://schemas.microsoft.com/office/drawing/2016/5/11/chartex" xmlns:cx6="http://schemas.microsoft.com/office/drawing/2016/5/12/chartex" xmlns:cx7="http://schemas.microsoft.com/office/drawing/2016/5/13/chartex" xmlns:cx8="http://schemas.microsoft.com/office/drawing/2016/5/14/chartex" xmlns:mc="http://schemas.openxmlformats.org/markup-compatibility/2006" xmlns:aink="http://schemas.microsoft.com/office/drawing/2016/ink" xmlns:am3d="http://schemas.microsoft.com/office/drawing/2017/model3d" xmlns:o="urn:schemas-microsoft-com:office:office" xmlns:r="http://schemas.openxmlformats.org/officeDocument/2006/relationships" xmlns:m="http://schemas.openxmlformats.org/officeDocument/2006/math" xmlns:v="urn:schemas-microsoft-com:vml" xmlns:wp14="http://schemas.microsoft.com/office/word/2010/wordprocessingDrawing" xmlns:wp="http://schemas.openxmlformats.org/drawingml/2006/wordprocessingDrawing" xmlns:w10="urn:schemas-microsoft-com:office:word" xmlns:w="http://schemas.openxmlformats.org/wordprocessingml/2006/main" xmlns:w14="http://schemas.microsoft.com/office/word/2010/wordml" xmlns:w15="http://schemas.microsoft.com/office/word/2012/wordml" xmlns:w16cex="http://schemas.microsoft.com/office/word/2018/wordml/cex" xmlns:w16cid="http://schemas.microsoft.com/office/word/2016/wordml/cid" xmlns:w16="http://schemas.microsoft.com/office/word/2018/wordml" xmlns:w16se="http://schemas.microsoft.com/office/word/2015/wordml/symex" xmlns:wpg="http://schemas.microsoft.com/office/word/2010/wordprocessingGroup" xmlns:wpi="http://schemas.microsoft.com/office/word/2010/wordprocessingInk" xmlns:wne="http://schemas.microsoft.com/office/word/2006/wordml" xmlns:wps="http://schemas.microsoft.com/office/word/2010/wordprocessingShape" mc:Ignorable="w14 w15 w16se w16cid w16 w16cex wp14">
+  <w:p>
+    <w:pPr>
+      <w:pStyle w:val="Alatunniste"/>
+    </w:pPr>
+  </w:p>
+</w:ftr>
+</file>
+
+<file path=word/footer2.xml><?xml version="1.0" encoding="utf-8"?>
+<w:ftr xmlns:wpc="http://schemas.microsoft.com/office/word/2010/wordprocessingCanvas" xmlns:cx="http://schemas.microsoft.com/office/drawing/2014/chartex" xmlns:cx1="http://schemas.microsoft.com/office/drawing/2015/9/8/chartex" xmlns:cx2="http://schemas.microsoft.com/office/drawing/2015/10/21/chartex" xmlns:cx3="http://schemas.microsoft.com/office/drawing/2016/5/9/chartex" xmlns:cx4="http://schemas.microsoft.com/office/drawing/2016/5/10/chartex" xmlns:cx5="http://schemas.microsoft.com/office/drawing/2016/5/11/chartex" xmlns:cx6="http://schemas.microsoft.com/office/drawing/2016/5/12/chartex" xmlns:cx7="http://schemas.microsoft.com/office/drawing/2016/5/13/chartex" xmlns:cx8="http://schemas.microsoft.com/office/drawing/2016/5/14/chartex" xmlns:mc="http://schemas.openxmlformats.org/markup-compatibility/2006" xmlns:aink="http://schemas.microsoft.com/office/drawing/2016/ink" xmlns:am3d="http://schemas.microsoft.com/office/drawing/2017/model3d" xmlns:o="urn:schemas-microsoft-com:office:office" xmlns:r="http://schemas.openxmlformats.org/officeDocument/2006/relationships" xmlns:m="http://schemas.openxmlformats.org/officeDocument/2006/math" xmlns:v="urn:schemas-microsoft-com:vml" xmlns:wp14="http://schemas.microsoft.com/office/word/2010/wordprocessingDrawing" xmlns:wp="http://schemas.openxmlformats.org/drawingml/2006/wordprocessingDrawing" xmlns:w10="urn:schemas-microsoft-com:office:word" xmlns:w="http://schemas.openxmlformats.org/wordprocessingml/2006/main" xmlns:w14="http://schemas.microsoft.com/office/word/2010/wordml" xmlns:w15="http://schemas.microsoft.com/office/word/2012/wordml" xmlns:w16cex="http://schemas.microsoft.com/office/word/2018/wordml/cex" xmlns:w16cid="http://schemas.microsoft.com/office/word/2016/wordml/cid" xmlns:w16="http://schemas.microsoft.com/office/word/2018/wordml" xmlns:w16se="http://schemas.microsoft.com/office/word/2015/wordml/symex" xmlns:wpg="http://schemas.microsoft.com/office/word/2010/wordprocessingGroup" xmlns:wpi="http://schemas.microsoft.com/office/word/2010/wordprocessingInk" xmlns:wne="http://schemas.microsoft.com/office/word/2006/wordml" xmlns:wps="http://schemas.microsoft.com/office/word/2010/wordprocessingShape" mc:Ignorable="w14 w15 w16se w16cid w16 w16cex wp14">
+  <w:p>
+    <w:pPr>
+      <w:pStyle w:val="Alatunniste"/>
+    </w:pPr>
+  </w:p>
+</w:ftr>
+</file>
+
+<file path=word/footer3.xml><?xml version="1.0" encoding="utf-8"?>
+<w:ftr xmlns:wpc="http://schemas.microsoft.com/office/word/2010/wordprocessingCanvas" xmlns:cx="http://schemas.microsoft.com/office/drawing/2014/chartex" xmlns:cx1="http://schemas.microsoft.com/office/drawing/2015/9/8/chartex" xmlns:cx2="http://schemas.microsoft.com/office/drawing/2015/10/21/chartex" xmlns:cx3="http://schemas.microsoft.com/office/drawing/2016/5/9/chartex" xmlns:cx4="http://schemas.microsoft.com/office/drawing/2016/5/10/chartex" xmlns:cx5="http://schemas.microsoft.com/office/drawing/2016/5/11/chartex" xmlns:cx6="http://schemas.microsoft.com/office/drawing/2016/5/12/chartex" xmlns:cx7="http://schemas.microsoft.com/office/drawing/2016/5/13/chartex" xmlns:cx8="http://schemas.microsoft.com/office/drawing/2016/5/14/chartex" xmlns:mc="http://schemas.openxmlformats.org/markup-compatibility/2006" xmlns:aink="http://schemas.microsoft.com/office/drawing/2016/ink" xmlns:am3d="http://schemas.microsoft.com/office/drawing/2017/model3d" xmlns:o="urn:schemas-microsoft-com:office:office" xmlns:r="http://schemas.openxmlformats.org/officeDocument/2006/relationships" xmlns:m="http://schemas.openxmlformats.org/officeDocument/2006/math" xmlns:v="urn:schemas-microsoft-com:vml" xmlns:wp14="http://schemas.microsoft.com/office/word/2010/wordprocessingDrawing" xmlns:wp="http://schemas.openxmlformats.org/drawingml/2006/wordprocessingDrawing" xmlns:w10="urn:schemas-microsoft-com:office:word" xmlns:w="http://schemas.openxmlformats.org/wordprocessingml/2006/main" xmlns:w14="http://schemas.microsoft.com/office/word/2010/wordml" xmlns:w15="http://schemas.microsoft.com/office/word/2012/wordml" xmlns:w16cex="http://schemas.microsoft.com/office/word/2018/wordml/cex" xmlns:w16cid="http://schemas.microsoft.com/office/word/2016/wordml/cid" xmlns:w16="http://schemas.microsoft.com/office/word/2018/wordml" xmlns:w16se="http://schemas.microsoft.com/office/word/2015/wordml/symex" xmlns:wpg="http://schemas.microsoft.com/office/word/2010/wordprocessingGroup" xmlns:wpi="http://schemas.microsoft.com/office/word/2010/wordprocessingInk" xmlns:wne="http://schemas.microsoft.com/office/word/2006/wordml" xmlns:wps="http://schemas.microsoft.com/office/word/2010/wordprocessingShape" mc:Ignorable="w14 w15 w16se w16cid w16 w16cex wp14">
+  <w:p>
+    <w:pPr>
+      <w:pStyle w:val="Alatunniste"/>
+    </w:pPr>
+  </w:p>
+</w:ftr>
+</file>
+
+<file path=word/footnotes.xml><?xml version="1.0" encoding="utf-8"?>
+<w:footnotes xmlns:wpc="http://schemas.microsoft.com/office/word/2010/wordprocessingCanvas" xmlns:cx="http://schemas.microsoft.com/office/drawing/2014/chartex" xmlns:cx1="http://schemas.microsoft.com/office/drawing/2015/9/8/chartex" xmlns:cx2="http://schemas.microsoft.com/office/drawing/2015/10/21/chartex" xmlns:cx3="http://schemas.microsoft.com/office/drawing/2016/5/9/chartex" xmlns:cx4="http://schemas.microsoft.com/office/drawing/2016/5/10/chartex" xmlns:cx5="http://schemas.microsoft.com/office/drawing/2016/5/11/chartex" xmlns:cx6="http://schemas.microsoft.com/office/drawing/2016/5/12/chartex" xmlns:cx7="http://schemas.microsoft.com/office/drawing/2016/5/13/chartex" xmlns:cx8="http://schemas.microsoft.com/office/drawing/2016/5/14/chartex" xmlns:mc="http://schemas.openxmlformats.org/markup-compatibility/2006" xmlns:aink="http://schemas.microsoft.com/office/drawing/2016/ink" xmlns:am3d="http://schemas.microsoft.com/office/drawing/2017/model3d" xmlns:o="urn:schemas-microsoft-com:office:office" xmlns:r="http://schemas.openxmlformats.org/officeDocument/2006/relationships" xmlns:m="http://schemas.openxmlformats.org/officeDocument/2006/math" xmlns:v="urn:schemas-microsoft-com:vml" xmlns:wp14="http://schemas.microsoft.com/office/word/2010/wordprocessingDrawing" xmlns:wp="http://schemas.openxmlformats.org/drawingml/2006/wordprocessingDrawing" xmlns:w10="urn:schemas-microsoft-com:office:word" xmlns:w="http://schemas.openxmlformats.org/wordprocessingml/2006/main" xmlns:w14="http://schemas.microsoft.com/office/word/2010/wordml" xmlns:w15="http://schemas.microsoft.com/office/word/2012/wordml" xmlns:w16cex="http://schemas.microsoft.com/office/word/2018/wordml/cex" xmlns:w16cid="http://schemas.microsoft.com/office/word/2016/wordml/cid" xmlns:w16="http://schemas.microsoft.com/office/word/2018/wordml" xmlns:w16se="http://schemas.microsoft.com/office/word/2015/wordml/symex" xmlns:wpg="http://schemas.microsoft.com/office/word/2010/wordprocessingGroup" xmlns:wpi="http://schemas.microsoft.com/office/word/2010/wordprocessingInk" xmlns:wne="http://schemas.microsoft.com/office/word/2006/wordml" xmlns:wps="http://schemas.microsoft.com/office/word/2010/wordprocessingShape" mc:Ignorable="w14 w15 w16se w16cid w16 w16cex wp14">
+  <w:footnote w:type="separator" w:id="-1">
+    <w:p>
+      <w:pPr>
+        <w:spacing w:after="0" w:line="240" w:lineRule="auto"/>
+      </w:pPr>
+      <w:r>
+        <w:separator/>
+      </w:r>
+    </w:p>
+  </w:footnote>
+  <w:footnote w:type="continuationSeparator" w:id="0">
+    <w:p>
+      <w:pPr>
+        <w:spacing w:after="0" w:line="240" w:lineRule="auto"/>
+      </w:pPr>
+      <w:r>
+        <w:continuationSeparator/>
+      </w:r>
+    </w:p>
+  </w:footnote>
+</w:footnotes>
+</file>
+
+<file path=word/header1.xml><?xml version="1.0" encoding="utf-8"?>
+<w:hdr xmlns:wpc="http://schemas.microsoft.com/office/word/2010/wordprocessingCanvas" xmlns:cx="http://schemas.microsoft.com/office/drawing/2014/chartex" xmlns:cx1="http://schemas.microsoft.com/office/drawing/2015/9/8/chartex" xmlns:cx2="http://schemas.microsoft.com/office/drawing/2015/10/21/chartex" xmlns:cx3="http://schemas.microsoft.com/office/drawing/2016/5/9/chartex" xmlns:cx4="http://schemas.microsoft.com/office/drawing/2016/5/10/chartex" xmlns:cx5="http://schemas.microsoft.com/office/drawing/2016/5/11/chartex" xmlns:cx6="http://schemas.microsoft.com/office/drawing/2016/5/12/chartex" xmlns:cx7="http://schemas.microsoft.com/office/drawing/2016/5/13/chartex" xmlns:cx8="http://schemas.microsoft.com/office/drawing/2016/5/14/chartex" xmlns:mc="http://schemas.openxmlformats.org/markup-compatibility/2006" xmlns:aink="http://schemas.microsoft.com/office/drawing/2016/ink" xmlns:am3d="http://schemas.microsoft.com/office/drawing/2017/model3d" xmlns:o="urn:schemas-microsoft-com:office:office" xmlns:r="http://schemas.openxmlformats.org/officeDocument/2006/relationships" xmlns:m="http://schemas.openxmlformats.org/officeDocument/2006/math" xmlns:v="urn:schemas-microsoft-com:vml" xmlns:wp14="http://schemas.microsoft.com/office/word/2010/wordprocessingDrawing" xmlns:wp="http://schemas.openxmlformats.org/drawingml/2006/wordprocessingDrawing" xmlns:w10="urn:schemas-microsoft-com:office:word" xmlns:w="http://schemas.openxmlformats.org/wordprocessingml/2006/main" xmlns:w14="http://schemas.microsoft.com/office/word/2010/wordml" xmlns:w15="http://schemas.microsoft.com/office/word/2012/wordml" xmlns:w16cex="http://schemas.microsoft.com/office/word/2018/wordml/cex" xmlns:w16cid="http://schemas.microsoft.com/office/word/2016/wordml/cid" xmlns:w16="http://schemas.microsoft.com/office/word/2018/wordml" xmlns:w16se="http://schemas.microsoft.com/office/word/2015/wordml/symex" xmlns:wpg="http://schemas.microsoft.com/office/word/2010/wordprocessingGroup" xmlns:wpi="http://schemas.microsoft.com/office/word/2010/wordprocessingInk" xmlns:wne="http://schemas.microsoft.com/office/word/2006/wordml" xmlns:wps="http://schemas.microsoft.com/office/word/2010/wordprocessingShape" mc:Ignorable="w14 w15 w16se w16cid w16 w16cex wp14">
+  <w:p>
+    <w:pPr>
+      <w:pStyle w:val="Yltunniste"/>
+    </w:pPr>
+  </w:p>
+</w:hdr>
+</file>
+
+<file path=word/header2.xml><?xml version="1.0" encoding="utf-8"?>
+<w:hdr xmlns:wpc="http://schemas.microsoft.com/office/word/2010/wordprocessingCanvas" xmlns:cx="http://schemas.microsoft.com/office/drawing/2014/chartex" xmlns:cx1="http://schemas.microsoft.com/office/drawing/2015/9/8/chartex" xmlns:cx2="http://schemas.microsoft.com/office/drawing/2015/10/21/chartex" xmlns:cx3="http://schemas.microsoft.com/office/drawing/2016/5/9/chartex" xmlns:cx4="http://schemas.microsoft.com/office/drawing/2016/5/10/chartex" xmlns:cx5="http://schemas.microsoft.com/office/drawing/2016/5/11/chartex" xmlns:cx6="http://schemas.microsoft.com/office/drawing/2016/5/12/chartex" xmlns:cx7="http://schemas.microsoft.com/office/drawing/2016/5/13/chartex" xmlns:cx8="http://schemas.microsoft.com/office/drawing/2016/5/14/chartex" xmlns:mc="http://schemas.openxmlformats.org/markup-compatibility/2006" xmlns:aink="http://schemas.microsoft.com/office/drawing/2016/ink" xmlns:am3d="http://schemas.microsoft.com/office/drawing/2017/model3d" xmlns:o="urn:schemas-microsoft-com:office:office" xmlns:r="http://schemas.openxmlformats.org/officeDocument/2006/relationships" xmlns:m="http://schemas.openxmlformats.org/officeDocument/2006/math" xmlns:v="urn:schemas-microsoft-com:vml" xmlns:wp14="http://schemas.microsoft.com/office/word/2010/wordprocessingDrawing" xmlns:wp="http://schemas.openxmlformats.org/drawingml/2006/wordprocessingDrawing" xmlns:w10="urn:schemas-microsoft-com:office:word" xmlns:w="http://schemas.openxmlformats.org/wordprocessingml/2006/main" xmlns:w14="http://schemas.microsoft.com/office/word/2010/wordml" xmlns:w15="http://schemas.microsoft.com/office/word/2012/wordml" xmlns:w16cex="http://schemas.microsoft.com/office/word/2018/wordml/cex" xmlns:w16cid="http://schemas.microsoft.com/office/word/2016/wordml/cid" xmlns:w16="http://schemas.microsoft.com/office/word/2018/wordml" xmlns:w16se="http://schemas.microsoft.com/office/word/2015/wordml/symex" xmlns:wpg="http://schemas.microsoft.com/office/word/2010/wordprocessingGroup" xmlns:wpi="http://schemas.microsoft.com/office/word/2010/wordprocessingInk" xmlns:wne="http://schemas.microsoft.com/office/word/2006/wordml" xmlns:wps="http://schemas.microsoft.com/office/word/2010/wordprocessingShape" mc:Ignorable="w14 w15 w16se w16cid w16 w16cex wp14">
+  <w:p>
+    <w:pPr>
+      <w:pStyle w:val="Yltunniste"/>
+    </w:pPr>
+    <w:r>
+      <w:t xml:space="preserve">Assignment 5 </w:t>
+    </w:r>
+    <w:r>
+      <w:tab/>
+      <w:t>Pekka Lehtola</w:t>
+    </w:r>
+  </w:p>
+  <w:p>
+    <w:pPr>
+      <w:pStyle w:val="Yltunniste"/>
+    </w:pPr>
+    <w:r>
+      <w:tab/>
+      <w:t>Jarkko Heinonen</w:t>
+    </w:r>
+  </w:p>
+</w:hdr>
+</file>
+
+<file path=word/header3.xml><?xml version="1.0" encoding="utf-8"?>
+<w:hdr xmlns:wpc="http://schemas.microsoft.com/office/word/2010/wordprocessingCanvas" xmlns:cx="http://schemas.microsoft.com/office/drawing/2014/chartex" xmlns:cx1="http://schemas.microsoft.com/office/drawing/2015/9/8/chartex" xmlns:cx2="http://schemas.microsoft.com/office/drawing/2015/10/21/chartex" xmlns:cx3="http://schemas.microsoft.com/office/drawing/2016/5/9/chartex" xmlns:cx4="http://schemas.microsoft.com/office/drawing/2016/5/10/chartex" xmlns:cx5="http://schemas.microsoft.com/office/drawing/2016/5/11/chartex" xmlns:cx6="http://schemas.microsoft.com/office/drawing/2016/5/12/chartex" xmlns:cx7="http://schemas.microsoft.com/office/drawing/2016/5/13/chartex" xmlns:cx8="http://schemas.microsoft.com/office/drawing/2016/5/14/chartex" xmlns:mc="http://schemas.openxmlformats.org/markup-compatibility/2006" xmlns:aink="http://schemas.microsoft.com/office/drawing/2016/ink" xmlns:am3d="http://schemas.microsoft.com/office/drawing/2017/model3d" xmlns:o="urn:schemas-microsoft-com:office:office" xmlns:r="http://schemas.openxmlformats.org/officeDocument/2006/relationships" xmlns:m="http://schemas.openxmlformats.org/officeDocument/2006/math" xmlns:v="urn:schemas-microsoft-com:vml" xmlns:wp14="http://schemas.microsoft.com/office/word/2010/wordprocessingDrawing" xmlns:wp="http://schemas.openxmlformats.org/drawingml/2006/wordprocessingDrawing" xmlns:w10="urn:schemas-microsoft-com:office:word" xmlns:w="http://schemas.openxmlformats.org/wordprocessingml/2006/main" xmlns:w14="http://schemas.microsoft.com/office/word/2010/wordml" xmlns:w15="http://schemas.microsoft.com/office/word/2012/wordml" xmlns:w16cex="http://schemas.microsoft.com/office/word/2018/wordml/cex" xmlns:w16cid="http://schemas.microsoft.com/office/word/2016/wordml/cid" xmlns:w16="http://schemas.microsoft.com/office/word/2018/wordml" xmlns:w16se="http://schemas.microsoft.com/office/word/2015/wordml/symex" xmlns:wpg="http://schemas.microsoft.com/office/word/2010/wordprocessingGroup" xmlns:wpi="http://schemas.microsoft.com/office/word/2010/wordprocessingInk" xmlns:wne="http://schemas.microsoft.com/office/word/2006/wordml" xmlns:wps="http://schemas.microsoft.com/office/word/2010/wordprocessingShape" mc:Ignorable="w14 w15 w16se w16cid w16 w16cex wp14">
+  <w:p>
+    <w:pPr>
+      <w:pStyle w:val="Yltunniste"/>
+    </w:pPr>
+  </w:p>
+</w:hdr>
 </file>
 
 <file path=word/numbering.xml><?xml version="1.0" encoding="utf-8"?>
@@ -1341,6 +1457,56 @@
       <w:contextualSpacing/>
     </w:pPr>
   </w:style>
+  <w:style w:type="paragraph" w:styleId="Yltunniste">
+    <w:name w:val="header"/>
+    <w:basedOn w:val="Normaali"/>
+    <w:link w:val="YltunnisteChar"/>
+    <w:uiPriority w:val="99"/>
+    <w:unhideWhenUsed/>
+    <w:rsid w:val="008020AB"/>
+    <w:pPr>
+      <w:tabs>
+        <w:tab w:val="center" w:pos="4819"/>
+        <w:tab w:val="right" w:pos="9638"/>
+      </w:tabs>
+      <w:spacing w:after="0" w:line="240" w:lineRule="auto"/>
+    </w:pPr>
+  </w:style>
+  <w:style w:type="character" w:customStyle="1" w:styleId="YltunnisteChar">
+    <w:name w:val="Ylätunniste Char"/>
+    <w:basedOn w:val="Kappaleenoletusfontti"/>
+    <w:link w:val="Yltunniste"/>
+    <w:uiPriority w:val="99"/>
+    <w:rsid w:val="008020AB"/>
+    <w:rPr>
+      <w:lang w:val="en-GB"/>
+    </w:rPr>
+  </w:style>
+  <w:style w:type="paragraph" w:styleId="Alatunniste">
+    <w:name w:val="footer"/>
+    <w:basedOn w:val="Normaali"/>
+    <w:link w:val="AlatunnisteChar"/>
+    <w:uiPriority w:val="99"/>
+    <w:unhideWhenUsed/>
+    <w:rsid w:val="008020AB"/>
+    <w:pPr>
+      <w:tabs>
+        <w:tab w:val="center" w:pos="4819"/>
+        <w:tab w:val="right" w:pos="9638"/>
+      </w:tabs>
+      <w:spacing w:after="0" w:line="240" w:lineRule="auto"/>
+    </w:pPr>
+  </w:style>
+  <w:style w:type="character" w:customStyle="1" w:styleId="AlatunnisteChar">
+    <w:name w:val="Alatunniste Char"/>
+    <w:basedOn w:val="Kappaleenoletusfontti"/>
+    <w:link w:val="Alatunniste"/>
+    <w:uiPriority w:val="99"/>
+    <w:rsid w:val="008020AB"/>
+    <w:rPr>
+      <w:lang w:val="en-GB"/>
+    </w:rPr>
+  </w:style>
 </w:styles>
 </file>
 
